--- a/Supplementary Information.docx
+++ b/Supplementary Information.docx
@@ -1412,7 +1412,7 @@
           <v:shape id="_x0000_i1025" type="#_x0000_t75" style="width:12.75pt;height:13.5pt" o:ole="">
             <v:imagedata r:id="rId8" o:title=""/>
           </v:shape>
-          <o:OLEObject Type="Embed" ProgID="Equation.DSMT4" ShapeID="_x0000_i1025" DrawAspect="Content" ObjectID="_1776879497" r:id="rId9"/>
+          <o:OLEObject Type="Embed" ProgID="Equation.DSMT4" ShapeID="_x0000_i1025" DrawAspect="Content" ObjectID="_1777115809" r:id="rId9"/>
         </w:object>
       </w:r>
       <w:r>
@@ -2313,7 +2313,7 @@
           <v:shape id="_x0000_i1026" type="#_x0000_t75" style="width:12pt;height:15.75pt" o:ole="">
             <v:imagedata r:id="rId10" o:title=""/>
           </v:shape>
-          <o:OLEObject Type="Embed" ProgID="Equation.DSMT4" ShapeID="_x0000_i1026" DrawAspect="Content" ObjectID="_1776879498" r:id="rId11"/>
+          <o:OLEObject Type="Embed" ProgID="Equation.DSMT4" ShapeID="_x0000_i1026" DrawAspect="Content" ObjectID="_1777115810" r:id="rId11"/>
         </w:object>
       </w:r>
       <w:r>
@@ -2332,11 +2332,11 @@
         <w:rPr>
           <w:position w:val="-4"/>
         </w:rPr>
-        <w:object w:dxaOrig="200" w:dyaOrig="300" w14:anchorId="2E0816D4">
-          <v:shape id="_x0000_i1027" type="#_x0000_t75" style="width:10.5pt;height:15.75pt" o:ole="">
+        <w:object w:dxaOrig="260" w:dyaOrig="300" w14:anchorId="2E0816D4">
+          <v:shape id="_x0000_i1054" type="#_x0000_t75" style="width:13.5pt;height:15.75pt" o:ole="">
             <v:imagedata r:id="rId12" o:title=""/>
           </v:shape>
-          <o:OLEObject Type="Embed" ProgID="Equation.DSMT4" ShapeID="_x0000_i1027" DrawAspect="Content" ObjectID="_1776879499" r:id="rId13"/>
+          <o:OLEObject Type="Embed" ProgID="Equation.DSMT4" ShapeID="_x0000_i1054" DrawAspect="Content" ObjectID="_1777115811" r:id="rId13"/>
         </w:object>
       </w:r>
       <w:r>
@@ -2350,7 +2350,7 @@
           <v:shape id="_x0000_i1028" type="#_x0000_t75" style="width:10.5pt;height:13.5pt" o:ole="">
             <v:imagedata r:id="rId14" o:title=""/>
           </v:shape>
-          <o:OLEObject Type="Embed" ProgID="Equation.DSMT4" ShapeID="_x0000_i1028" DrawAspect="Content" ObjectID="_1776879500" r:id="rId15"/>
+          <o:OLEObject Type="Embed" ProgID="Equation.DSMT4" ShapeID="_x0000_i1028" DrawAspect="Content" ObjectID="_1777115812" r:id="rId15"/>
         </w:object>
       </w:r>
       <w:r>
@@ -2932,11 +2932,11 @@
         <w:rPr>
           <w:position w:val="-10"/>
         </w:rPr>
-        <w:object w:dxaOrig="240" w:dyaOrig="320" w14:anchorId="5CFAD7EC">
-          <v:shape id="_x0000_i1029" type="#_x0000_t75" style="width:12pt;height:16.5pt" o:ole="">
+        <w:object w:dxaOrig="300" w:dyaOrig="360" w14:anchorId="5CFAD7EC">
+          <v:shape id="_x0000_i1056" type="#_x0000_t75" style="width:15pt;height:18.75pt" o:ole="">
             <v:imagedata r:id="rId16" o:title=""/>
           </v:shape>
-          <o:OLEObject Type="Embed" ProgID="Equation.DSMT4" ShapeID="_x0000_i1029" DrawAspect="Content" ObjectID="_1776879501" r:id="rId17"/>
+          <o:OLEObject Type="Embed" ProgID="Equation.DSMT4" ShapeID="_x0000_i1056" DrawAspect="Content" ObjectID="_1777115813" r:id="rId17"/>
         </w:object>
       </w:r>
       <w:r>
@@ -3170,11 +3170,11 @@
         <w:rPr>
           <w:position w:val="-10"/>
         </w:rPr>
-        <w:object w:dxaOrig="920" w:dyaOrig="320" w14:anchorId="1E3A67B5">
-          <v:shape id="_x0000_i1030" type="#_x0000_t75" style="width:45.75pt;height:16.5pt" o:ole="">
+        <w:object w:dxaOrig="980" w:dyaOrig="360" w14:anchorId="1E3A67B5">
+          <v:shape id="_x0000_i1058" type="#_x0000_t75" style="width:48.75pt;height:18.75pt" o:ole="">
             <v:imagedata r:id="rId18" o:title=""/>
           </v:shape>
-          <o:OLEObject Type="Embed" ProgID="Equation.DSMT4" ShapeID="_x0000_i1030" DrawAspect="Content" ObjectID="_1776879502" r:id="rId19"/>
+          <o:OLEObject Type="Embed" ProgID="Equation.DSMT4" ShapeID="_x0000_i1058" DrawAspect="Content" ObjectID="_1777115814" r:id="rId19"/>
         </w:object>
       </w:r>
       <w:r>
@@ -3817,7 +3817,7 @@
           <v:shape id="_x0000_i1031" type="#_x0000_t75" style="width:102pt;height:20.25pt" o:ole="">
             <v:imagedata r:id="rId20" o:title=""/>
           </v:shape>
-          <o:OLEObject Type="Embed" ProgID="Equation.DSMT4" ShapeID="_x0000_i1031" DrawAspect="Content" ObjectID="_1776879503" r:id="rId21"/>
+          <o:OLEObject Type="Embed" ProgID="Equation.DSMT4" ShapeID="_x0000_i1031" DrawAspect="Content" ObjectID="_1777115815" r:id="rId21"/>
         </w:object>
       </w:r>
       <w:bookmarkEnd w:id="3"/>
@@ -3833,7 +3833,7 @@
           <v:shape id="_x0000_i1032" type="#_x0000_t75" style="width:96.75pt;height:20.25pt" o:ole="">
             <v:imagedata r:id="rId22" o:title=""/>
           </v:shape>
-          <o:OLEObject Type="Embed" ProgID="Equation.DSMT4" ShapeID="_x0000_i1032" DrawAspect="Content" ObjectID="_1776879504" r:id="rId23"/>
+          <o:OLEObject Type="Embed" ProgID="Equation.DSMT4" ShapeID="_x0000_i1032" DrawAspect="Content" ObjectID="_1777115816" r:id="rId23"/>
         </w:object>
       </w:r>
       <w:r>
@@ -3855,10 +3855,7 @@
         <w:t>i</w:t>
       </w:r>
       <w:r>
-        <w:t>n our model</w:t>
-      </w:r>
-      <w:r>
-        <w:t xml:space="preserve">. </w:t>
+        <w:t xml:space="preserve">n our model. </w:t>
       </w:r>
       <w:r>
         <w:t>Given</w:t>
@@ -3871,10 +3868,10 @@
           <w:position w:val="-12"/>
         </w:rPr>
         <w:object w:dxaOrig="260" w:dyaOrig="360" w14:anchorId="25412764">
-          <v:shape id="_x0000_i1204" type="#_x0000_t75" style="width:12.75pt;height:18pt" o:ole="">
+          <v:shape id="_x0000_i1033" type="#_x0000_t75" style="width:12.75pt;height:18pt" o:ole="">
             <v:imagedata r:id="rId24" o:title=""/>
           </v:shape>
-          <o:OLEObject Type="Embed" ProgID="Equation.DSMT4" ShapeID="_x0000_i1204" DrawAspect="Content" ObjectID="_1776879505" r:id="rId25"/>
+          <o:OLEObject Type="Embed" ProgID="Equation.DSMT4" ShapeID="_x0000_i1033" DrawAspect="Content" ObjectID="_1777115817" r:id="rId25"/>
         </w:object>
       </w:r>
       <w:r>
@@ -3916,10 +3913,10 @@
           <w:sz w:val="20"/>
         </w:rPr>
         <w:object w:dxaOrig="1340" w:dyaOrig="360" w14:anchorId="45762A9C">
-          <v:shape id="_x0000_i1033" type="#_x0000_t75" style="width:66.75pt;height:18pt" o:ole="">
+          <v:shape id="_x0000_i1034" type="#_x0000_t75" style="width:66.75pt;height:18pt" o:ole="">
             <v:imagedata r:id="rId26" o:title=""/>
           </v:shape>
-          <o:OLEObject Type="Embed" ProgID="Equation.DSMT4" ShapeID="_x0000_i1033" DrawAspect="Content" ObjectID="_1776879506" r:id="rId27"/>
+          <o:OLEObject Type="Embed" ProgID="Equation.DSMT4" ShapeID="_x0000_i1034" DrawAspect="Content" ObjectID="_1777115818" r:id="rId27"/>
         </w:object>
       </w:r>
       <w:r>
@@ -3937,10 +3934,10 @@
           <w:szCs w:val="24"/>
         </w:rPr>
         <w:object w:dxaOrig="1719" w:dyaOrig="400" w14:anchorId="7A0BC77E">
-          <v:shape id="_x0000_i1034" type="#_x0000_t75" style="width:86.25pt;height:20.25pt" o:ole="">
+          <v:shape id="_x0000_i1035" type="#_x0000_t75" style="width:86.25pt;height:20.25pt" o:ole="">
             <v:imagedata r:id="rId28" o:title=""/>
           </v:shape>
-          <o:OLEObject Type="Embed" ProgID="Equation.DSMT4" ShapeID="_x0000_i1034" DrawAspect="Content" ObjectID="_1776879507" r:id="rId29"/>
+          <o:OLEObject Type="Embed" ProgID="Equation.DSMT4" ShapeID="_x0000_i1035" DrawAspect="Content" ObjectID="_1777115819" r:id="rId29"/>
         </w:object>
       </w:r>
       <w:r>
@@ -3987,10 +3984,10 @@
           <w:position w:val="-14"/>
         </w:rPr>
         <w:object w:dxaOrig="2240" w:dyaOrig="400" w14:anchorId="41DB445F">
-          <v:shape id="_x0000_i1035" type="#_x0000_t75" style="width:111.75pt;height:20.25pt" o:ole="">
+          <v:shape id="_x0000_i1036" type="#_x0000_t75" style="width:111.75pt;height:20.25pt" o:ole="">
             <v:imagedata r:id="rId30" o:title=""/>
           </v:shape>
-          <o:OLEObject Type="Embed" ProgID="Equation.DSMT4" ShapeID="_x0000_i1035" DrawAspect="Content" ObjectID="_1776879508" r:id="rId31"/>
+          <o:OLEObject Type="Embed" ProgID="Equation.DSMT4" ShapeID="_x0000_i1036" DrawAspect="Content" ObjectID="_1777115820" r:id="rId31"/>
         </w:object>
       </w:r>
       <w:r>
@@ -4039,10 +4036,10 @@
           <w:position w:val="-14"/>
         </w:rPr>
         <w:object w:dxaOrig="2160" w:dyaOrig="400" w14:anchorId="00CF3EF9">
-          <v:shape id="_x0000_i1036" type="#_x0000_t75" style="width:108pt;height:20.25pt" o:ole="">
+          <v:shape id="_x0000_i1037" type="#_x0000_t75" style="width:108pt;height:20.25pt" o:ole="">
             <v:imagedata r:id="rId32" o:title=""/>
           </v:shape>
-          <o:OLEObject Type="Embed" ProgID="Equation.DSMT4" ShapeID="_x0000_i1036" DrawAspect="Content" ObjectID="_1776879509" r:id="rId33"/>
+          <o:OLEObject Type="Embed" ProgID="Equation.DSMT4" ShapeID="_x0000_i1037" DrawAspect="Content" ObjectID="_1777115821" r:id="rId33"/>
         </w:object>
       </w:r>
       <w:r>
@@ -4053,10 +4050,10 @@
           <w:position w:val="-14"/>
         </w:rPr>
         <w:object w:dxaOrig="2480" w:dyaOrig="440" w14:anchorId="7199D8A4">
-          <v:shape id="_x0000_i1037" type="#_x0000_t75" style="width:123.75pt;height:21.75pt" o:ole="">
+          <v:shape id="_x0000_i1038" type="#_x0000_t75" style="width:123.75pt;height:21.75pt" o:ole="">
             <v:imagedata r:id="rId34" o:title=""/>
           </v:shape>
-          <o:OLEObject Type="Embed" ProgID="Equation.DSMT4" ShapeID="_x0000_i1037" DrawAspect="Content" ObjectID="_1776879510" r:id="rId35"/>
+          <o:OLEObject Type="Embed" ProgID="Equation.DSMT4" ShapeID="_x0000_i1038" DrawAspect="Content" ObjectID="_1777115822" r:id="rId35"/>
         </w:object>
       </w:r>
       <w:r>
@@ -4070,10 +4067,10 @@
           <w:position w:val="-6"/>
         </w:rPr>
         <w:object w:dxaOrig="740" w:dyaOrig="320" w14:anchorId="7C1DD720">
-          <v:shape id="_x0000_i1038" type="#_x0000_t75" style="width:36.75pt;height:15.75pt" o:ole="">
+          <v:shape id="_x0000_i1039" type="#_x0000_t75" style="width:36.75pt;height:15.75pt" o:ole="">
             <v:imagedata r:id="rId36" o:title=""/>
           </v:shape>
-          <o:OLEObject Type="Embed" ProgID="Equation.DSMT4" ShapeID="_x0000_i1038" DrawAspect="Content" ObjectID="_1776879511" r:id="rId37"/>
+          <o:OLEObject Type="Embed" ProgID="Equation.DSMT4" ShapeID="_x0000_i1039" DrawAspect="Content" ObjectID="_1777115823" r:id="rId37"/>
         </w:object>
       </w:r>
       <w:r>
@@ -4084,10 +4081,10 @@
           <w:position w:val="-14"/>
         </w:rPr>
         <w:object w:dxaOrig="2380" w:dyaOrig="440" w14:anchorId="0ECA7400">
-          <v:shape id="_x0000_i1039" type="#_x0000_t75" style="width:119.25pt;height:21.75pt" o:ole="">
+          <v:shape id="_x0000_i1040" type="#_x0000_t75" style="width:119.25pt;height:21.75pt" o:ole="">
             <v:imagedata r:id="rId38" o:title=""/>
           </v:shape>
-          <o:OLEObject Type="Embed" ProgID="Equation.DSMT4" ShapeID="_x0000_i1039" DrawAspect="Content" ObjectID="_1776879512" r:id="rId39"/>
+          <o:OLEObject Type="Embed" ProgID="Equation.DSMT4" ShapeID="_x0000_i1040" DrawAspect="Content" ObjectID="_1777115824" r:id="rId39"/>
         </w:object>
       </w:r>
       <w:r>
@@ -4104,10 +4101,10 @@
           <w:position w:val="-18"/>
         </w:rPr>
         <w:object w:dxaOrig="2580" w:dyaOrig="480" w14:anchorId="4D04B0DF">
-          <v:shape id="_x0000_i1040" type="#_x0000_t75" style="width:129pt;height:24pt" o:ole="">
+          <v:shape id="_x0000_i1041" type="#_x0000_t75" style="width:129pt;height:24pt" o:ole="">
             <v:imagedata r:id="rId40" o:title=""/>
           </v:shape>
-          <o:OLEObject Type="Embed" ProgID="Equation.DSMT4" ShapeID="_x0000_i1040" DrawAspect="Content" ObjectID="_1776879513" r:id="rId41"/>
+          <o:OLEObject Type="Embed" ProgID="Equation.DSMT4" ShapeID="_x0000_i1041" DrawAspect="Content" ObjectID="_1777115825" r:id="rId41"/>
         </w:object>
       </w:r>
       <w:r>
@@ -4129,10 +4126,10 @@
           <w:position w:val="-34"/>
         </w:rPr>
         <w:object w:dxaOrig="7460" w:dyaOrig="840" w14:anchorId="7D7A33BD">
-          <v:shape id="_x0000_i1041" type="#_x0000_t75" style="width:374.25pt;height:42pt" o:ole="">
+          <v:shape id="_x0000_i1042" type="#_x0000_t75" style="width:374.25pt;height:42pt" o:ole="">
             <v:imagedata r:id="rId42" o:title=""/>
           </v:shape>
-          <o:OLEObject Type="Embed" ProgID="Equation.DSMT4" ShapeID="_x0000_i1041" DrawAspect="Content" ObjectID="_1776879514" r:id="rId43"/>
+          <o:OLEObject Type="Embed" ProgID="Equation.DSMT4" ShapeID="_x0000_i1042" DrawAspect="Content" ObjectID="_1777115826" r:id="rId43"/>
         </w:object>
       </w:r>
       <w:r>
@@ -4186,10 +4183,10 @@
           <w:position w:val="-14"/>
         </w:rPr>
         <w:object w:dxaOrig="600" w:dyaOrig="400" w14:anchorId="51DB28BD">
-          <v:shape id="_x0000_i1042" type="#_x0000_t75" style="width:30pt;height:20.25pt" o:ole="">
+          <v:shape id="_x0000_i1043" type="#_x0000_t75" style="width:30pt;height:20.25pt" o:ole="">
             <v:imagedata r:id="rId44" o:title=""/>
           </v:shape>
-          <o:OLEObject Type="Embed" ProgID="Equation.DSMT4" ShapeID="_x0000_i1042" DrawAspect="Content" ObjectID="_1776879515" r:id="rId45"/>
+          <o:OLEObject Type="Embed" ProgID="Equation.DSMT4" ShapeID="_x0000_i1043" DrawAspect="Content" ObjectID="_1777115827" r:id="rId45"/>
         </w:object>
       </w:r>
       <w:r>
@@ -4203,10 +4200,10 @@
           <w:position w:val="-14"/>
         </w:rPr>
         <w:object w:dxaOrig="880" w:dyaOrig="400" w14:anchorId="609E9F95">
-          <v:shape id="_x0000_i1043" type="#_x0000_t75" style="width:44.25pt;height:20.25pt" o:ole="">
+          <v:shape id="_x0000_i1044" type="#_x0000_t75" style="width:44.25pt;height:20.25pt" o:ole="">
             <v:imagedata r:id="rId46" o:title=""/>
           </v:shape>
-          <o:OLEObject Type="Embed" ProgID="Equation.DSMT4" ShapeID="_x0000_i1043" DrawAspect="Content" ObjectID="_1776879516" r:id="rId47"/>
+          <o:OLEObject Type="Embed" ProgID="Equation.DSMT4" ShapeID="_x0000_i1044" DrawAspect="Content" ObjectID="_1777115828" r:id="rId47"/>
         </w:object>
       </w:r>
       <w:r>
@@ -4229,10 +4226,10 @@
           <w:position w:val="-14"/>
         </w:rPr>
         <w:object w:dxaOrig="2000" w:dyaOrig="400" w14:anchorId="3C48CB8B">
-          <v:shape id="_x0000_i1044" type="#_x0000_t75" style="width:100.5pt;height:20.25pt" o:ole="">
+          <v:shape id="_x0000_i1045" type="#_x0000_t75" style="width:100.5pt;height:20.25pt" o:ole="">
             <v:imagedata r:id="rId48" o:title=""/>
           </v:shape>
-          <o:OLEObject Type="Embed" ProgID="Equation.DSMT4" ShapeID="_x0000_i1044" DrawAspect="Content" ObjectID="_1776879517" r:id="rId49"/>
+          <o:OLEObject Type="Embed" ProgID="Equation.DSMT4" ShapeID="_x0000_i1045" DrawAspect="Content" ObjectID="_1777115829" r:id="rId49"/>
         </w:object>
       </w:r>
       <w:r>
@@ -4246,10 +4243,10 @@
           <w:position w:val="-6"/>
         </w:rPr>
         <w:object w:dxaOrig="220" w:dyaOrig="279" w14:anchorId="5057FBD4">
-          <v:shape id="_x0000_i1045" type="#_x0000_t75" style="width:11.25pt;height:14.25pt" o:ole="">
+          <v:shape id="_x0000_i1046" type="#_x0000_t75" style="width:11.25pt;height:14.25pt" o:ole="">
             <v:imagedata r:id="rId50" o:title=""/>
           </v:shape>
-          <o:OLEObject Type="Embed" ProgID="Equation.DSMT4" ShapeID="_x0000_i1045" DrawAspect="Content" ObjectID="_1776879518" r:id="rId51"/>
+          <o:OLEObject Type="Embed" ProgID="Equation.DSMT4" ShapeID="_x0000_i1046" DrawAspect="Content" ObjectID="_1777115830" r:id="rId51"/>
         </w:object>
       </w:r>
       <w:r>
@@ -4266,10 +4263,10 @@
           <w:position w:val="-6"/>
         </w:rPr>
         <w:object w:dxaOrig="320" w:dyaOrig="320" w14:anchorId="3C98D8EB">
-          <v:shape id="_x0000_i1046" type="#_x0000_t75" style="width:15.75pt;height:15.75pt" o:ole="">
+          <v:shape id="_x0000_i1047" type="#_x0000_t75" style="width:15.75pt;height:15.75pt" o:ole="">
             <v:imagedata r:id="rId52" o:title=""/>
           </v:shape>
-          <o:OLEObject Type="Embed" ProgID="Equation.DSMT4" ShapeID="_x0000_i1046" DrawAspect="Content" ObjectID="_1776879519" r:id="rId53"/>
+          <o:OLEObject Type="Embed" ProgID="Equation.DSMT4" ShapeID="_x0000_i1047" DrawAspect="Content" ObjectID="_1777115831" r:id="rId53"/>
         </w:object>
       </w:r>
       <w:r>
@@ -4315,10 +4312,10 @@
           <w:position w:val="-14"/>
         </w:rPr>
         <w:object w:dxaOrig="1900" w:dyaOrig="400" w14:anchorId="4D36B725">
-          <v:shape id="_x0000_i1047" type="#_x0000_t75" style="width:95.25pt;height:20.25pt" o:ole="">
+          <v:shape id="_x0000_i1048" type="#_x0000_t75" style="width:95.25pt;height:20.25pt" o:ole="">
             <v:imagedata r:id="rId54" o:title=""/>
           </v:shape>
-          <o:OLEObject Type="Embed" ProgID="Equation.DSMT4" ShapeID="_x0000_i1047" DrawAspect="Content" ObjectID="_1776879520" r:id="rId55"/>
+          <o:OLEObject Type="Embed" ProgID="Equation.DSMT4" ShapeID="_x0000_i1048" DrawAspect="Content" ObjectID="_1777115832" r:id="rId55"/>
         </w:object>
       </w:r>
       <w:r>
@@ -4372,8 +4369,13 @@
         <w:t xml:space="preserve"> the extinction probability </w:t>
       </w:r>
       <w:r>
-        <w:t>as the root of the equation</w:t>
-      </w:r>
+        <w:t xml:space="preserve">as the root of the </w:t>
+      </w:r>
+      <w:proofErr w:type="gramStart"/>
+      <w:r>
+        <w:t>equation</w:t>
+      </w:r>
+      <w:proofErr w:type="gramEnd"/>
     </w:p>
     <w:p>
       <w:pPr>
@@ -4387,10 +4389,10 @@
           <w:position w:val="-32"/>
         </w:rPr>
         <w:object w:dxaOrig="2100" w:dyaOrig="800" w14:anchorId="18F6E03E">
-          <v:shape id="_x0000_i1048" type="#_x0000_t75" style="width:105pt;height:39.75pt" o:ole="">
+          <v:shape id="_x0000_i1049" type="#_x0000_t75" style="width:105pt;height:39.75pt" o:ole="">
             <v:imagedata r:id="rId56" o:title=""/>
           </v:shape>
-          <o:OLEObject Type="Embed" ProgID="Equation.DSMT4" ShapeID="_x0000_i1048" DrawAspect="Content" ObjectID="_1776879521" r:id="rId57"/>
+          <o:OLEObject Type="Embed" ProgID="Equation.DSMT4" ShapeID="_x0000_i1049" DrawAspect="Content" ObjectID="_1777115833" r:id="rId57"/>
         </w:object>
       </w:r>
       <w:r>
@@ -4712,6 +4714,7 @@
                 <w:szCs w:val="18"/>
               </w:rPr>
             </w:pPr>
+            <w:proofErr w:type="spellStart"/>
             <w:r>
               <w:rPr>
                 <w:rFonts w:ascii="Courier New" w:eastAsia="Times New Roman" w:hAnsi="Courier New" w:cs="Courier New"/>
@@ -4723,6 +4726,7 @@
               </w:rPr>
               <w:t>reprod</w:t>
             </w:r>
+            <w:proofErr w:type="spellEnd"/>
           </w:p>
           <w:p>
             <w:pPr>
@@ -7930,10 +7934,10 @@
           <w:szCs w:val="24"/>
         </w:rPr>
         <w:object w:dxaOrig="1280" w:dyaOrig="400" w14:anchorId="542B57CF">
-          <v:shape id="_x0000_i1049" type="#_x0000_t75" style="width:63pt;height:20.25pt" o:ole="">
+          <v:shape id="_x0000_i1050" type="#_x0000_t75" style="width:63pt;height:20.25pt" o:ole="">
             <v:imagedata r:id="rId58" o:title=""/>
           </v:shape>
-          <o:OLEObject Type="Embed" ProgID="Equation.DSMT4" ShapeID="_x0000_i1049" DrawAspect="Content" ObjectID="_1776879522" r:id="rId59"/>
+          <o:OLEObject Type="Embed" ProgID="Equation.DSMT4" ShapeID="_x0000_i1050" DrawAspect="Content" ObjectID="_1777115834" r:id="rId59"/>
         </w:object>
       </w:r>
       <w:r>
@@ -8298,7 +8302,7 @@
           <v:shape id="_x0000_i1051" type="#_x0000_t75" style="width:63pt;height:20.25pt" o:ole="">
             <v:imagedata r:id="rId58" o:title=""/>
           </v:shape>
-          <o:OLEObject Type="Embed" ProgID="Equation.DSMT4" ShapeID="_x0000_i1051" DrawAspect="Content" ObjectID="_1776879523" r:id="rId60"/>
+          <o:OLEObject Type="Embed" ProgID="Equation.DSMT4" ShapeID="_x0000_i1051" DrawAspect="Content" ObjectID="_1777115835" r:id="rId60"/>
         </w:object>
       </w:r>
       <w:r>
@@ -8343,10 +8347,10 @@
           <w:szCs w:val="24"/>
         </w:rPr>
         <w:object w:dxaOrig="880" w:dyaOrig="400" w14:anchorId="69C1B8FA">
-          <v:shape id="_x0000_i1054" type="#_x0000_t75" style="width:43.5pt;height:20.25pt" o:ole="">
+          <v:shape id="_x0000_i1052" type="#_x0000_t75" style="width:43.5pt;height:20.25pt" o:ole="">
             <v:imagedata r:id="rId61" o:title=""/>
           </v:shape>
-          <o:OLEObject Type="Embed" ProgID="Equation.DSMT4" ShapeID="_x0000_i1054" DrawAspect="Content" ObjectID="_1776879524" r:id="rId62"/>
+          <o:OLEObject Type="Embed" ProgID="Equation.DSMT4" ShapeID="_x0000_i1052" DrawAspect="Content" ObjectID="_1777115836" r:id="rId62"/>
         </w:object>
       </w:r>
       <w:r>
@@ -12406,6 +12410,7 @@
   <w:style w:type="character" w:default="1" w:styleId="DefaultParagraphFont">
     <w:name w:val="Default Paragraph Font"/>
     <w:uiPriority w:val="1"/>
+    <w:semiHidden/>
     <w:unhideWhenUsed/>
   </w:style>
   <w:style w:type="table" w:default="1" w:styleId="TableNormal">
